--- a/정리.docx
+++ b/정리.docx
@@ -7,433 +7,724 @@
         <w:t>Html</w:t>
       </w:r>
     </w:p>
+    <w:p/>
+    <w:p>
+      <w:r>
+        <w:rPr>
+          <w:rFonts w:hint="eastAsia"/>
+        </w:rPr>
+        <w:t>태그</w:t>
+      </w:r>
+    </w:p>
+    <w:p>
+      <w:r>
+        <w:rPr>
+          <w:rFonts w:hint="eastAsia"/>
+        </w:rPr>
+        <w:t>&lt;s</w:t>
+      </w:r>
+      <w:r>
+        <w:t xml:space="preserve">trong&gt; - </w:t>
+      </w:r>
+      <w:r>
+        <w:rPr>
+          <w:rFonts w:hint="eastAsia"/>
+        </w:rPr>
+        <w:t>글자를 진하게 표시</w:t>
+      </w:r>
+    </w:p>
+    <w:p>
+      <w:r>
+        <w:t xml:space="preserve">&lt;u&gt; - </w:t>
+      </w:r>
+      <w:r>
+        <w:rPr>
+          <w:rFonts w:hint="eastAsia"/>
+        </w:rPr>
+        <w:t>밑줄 표시</w:t>
+      </w:r>
+    </w:p>
+    <w:p>
+      <w:r>
+        <w:rPr>
+          <w:rFonts w:hint="eastAsia"/>
+        </w:rPr>
+        <w:t>&lt;h</w:t>
+      </w:r>
+      <w:r>
+        <w:t xml:space="preserve">1~6&gt; - </w:t>
+      </w:r>
+      <w:r>
+        <w:rPr>
+          <w:rFonts w:hint="eastAsia"/>
+        </w:rPr>
+        <w:t>제목</w:t>
+      </w:r>
+      <w:r>
+        <w:rPr>
+          <w:rFonts w:hint="eastAsia"/>
+        </w:rPr>
+        <w:t xml:space="preserve"> 태그</w:t>
+      </w:r>
+      <w:r>
+        <w:t xml:space="preserve">, </w:t>
+      </w:r>
+      <w:r>
+        <w:rPr>
+          <w:rFonts w:hint="eastAsia"/>
+        </w:rPr>
+        <w:t>올라갈수록 글자크기가 작아진다</w:t>
+      </w:r>
+    </w:p>
+    <w:p>
+      <w:r>
+        <w:t>&lt;</w:t>
+      </w:r>
+      <w:proofErr w:type="spellStart"/>
+      <w:r>
+        <w:t>br</w:t>
+      </w:r>
+      <w:proofErr w:type="spellEnd"/>
+      <w:r>
+        <w:t xml:space="preserve">&gt; - </w:t>
+      </w:r>
+      <w:proofErr w:type="spellStart"/>
+      <w:r>
+        <w:rPr>
+          <w:rFonts w:hint="eastAsia"/>
+        </w:rPr>
+        <w:t>줄바꿈</w:t>
+      </w:r>
+      <w:proofErr w:type="spellEnd"/>
+      <w:r>
+        <w:rPr>
+          <w:rFonts w:hint="eastAsia"/>
+        </w:rPr>
+        <w:t>,</w:t>
+      </w:r>
+      <w:r>
+        <w:t xml:space="preserve"> </w:t>
+      </w:r>
+      <w:r>
+        <w:rPr>
+          <w:rFonts w:hint="eastAsia"/>
+        </w:rPr>
+        <w:t xml:space="preserve">닫는 태그가 </w:t>
+      </w:r>
+      <w:proofErr w:type="spellStart"/>
+      <w:r>
+        <w:rPr>
+          <w:rFonts w:hint="eastAsia"/>
+        </w:rPr>
+        <w:t>필요없음</w:t>
+      </w:r>
+      <w:proofErr w:type="spellEnd"/>
+      <w:r>
+        <w:t>.</w:t>
+      </w:r>
+    </w:p>
+    <w:p>
+      <w:r>
+        <w:rPr>
+          <w:rFonts w:hint="eastAsia"/>
+        </w:rPr>
+        <w:t>&lt;p</w:t>
+      </w:r>
+      <w:r>
+        <w:t xml:space="preserve">&gt; - </w:t>
+      </w:r>
+      <w:r>
+        <w:rPr>
+          <w:rFonts w:hint="eastAsia"/>
+        </w:rPr>
+        <w:t>단락 태그,</w:t>
+      </w:r>
+      <w:r>
+        <w:t xml:space="preserve"> </w:t>
+      </w:r>
+      <w:r>
+        <w:rPr>
+          <w:rFonts w:hint="eastAsia"/>
+        </w:rPr>
+        <w:t xml:space="preserve">정해진 여백만큼 줄이 </w:t>
+      </w:r>
+      <w:proofErr w:type="spellStart"/>
+      <w:r>
+        <w:rPr>
+          <w:rFonts w:hint="eastAsia"/>
+        </w:rPr>
+        <w:t>바꿔짐</w:t>
+      </w:r>
+      <w:proofErr w:type="spellEnd"/>
+    </w:p>
+    <w:p>
+      <w:r>
+        <w:t xml:space="preserve">Br vs p – </w:t>
+      </w:r>
+      <w:proofErr w:type="spellStart"/>
+      <w:r>
+        <w:rPr>
+          <w:rFonts w:hint="eastAsia"/>
+        </w:rPr>
+        <w:t>b</w:t>
+      </w:r>
+      <w:r>
+        <w:t>r</w:t>
+      </w:r>
+      <w:proofErr w:type="spellEnd"/>
+      <w:r>
+        <w:rPr>
+          <w:rFonts w:hint="eastAsia"/>
+        </w:rPr>
+        <w:t xml:space="preserve">은 </w:t>
+      </w:r>
+      <w:r>
+        <w:t>1</w:t>
+      </w:r>
+      <w:r>
+        <w:rPr>
+          <w:rFonts w:hint="eastAsia"/>
+        </w:rPr>
+        <w:t xml:space="preserve">칸 </w:t>
+      </w:r>
+      <w:proofErr w:type="spellStart"/>
+      <w:r>
+        <w:rPr>
+          <w:rFonts w:hint="eastAsia"/>
+        </w:rPr>
+        <w:t>줄바꿈</w:t>
+      </w:r>
+      <w:proofErr w:type="spellEnd"/>
+      <w:r>
+        <w:rPr>
+          <w:rFonts w:hint="eastAsia"/>
+        </w:rPr>
+        <w:t>,</w:t>
+      </w:r>
+      <w:r>
+        <w:t xml:space="preserve"> p</w:t>
+      </w:r>
+      <w:r>
+        <w:rPr>
+          <w:rFonts w:hint="eastAsia"/>
+        </w:rPr>
+        <w:t xml:space="preserve">는 정해진 여백만큼 </w:t>
+      </w:r>
+      <w:proofErr w:type="spellStart"/>
+      <w:r>
+        <w:rPr>
+          <w:rFonts w:hint="eastAsia"/>
+        </w:rPr>
+        <w:t>줄바꿈</w:t>
+      </w:r>
+      <w:proofErr w:type="spellEnd"/>
+      <w:r>
+        <w:rPr>
+          <w:rFonts w:hint="eastAsia"/>
+        </w:rPr>
+        <w:t>(단락)</w:t>
+      </w:r>
+      <w:r>
+        <w:t xml:space="preserve"> </w:t>
+      </w:r>
+      <w:r>
+        <w:sym w:font="Wingdings" w:char="F0E0"/>
+      </w:r>
+      <w:r>
+        <w:t xml:space="preserve"> </w:t>
+      </w:r>
+      <w:r>
+        <w:rPr>
+          <w:rFonts w:hint="eastAsia"/>
+        </w:rPr>
+        <w:t xml:space="preserve">많은 </w:t>
+      </w:r>
+      <w:proofErr w:type="spellStart"/>
+      <w:r>
+        <w:rPr>
+          <w:rFonts w:hint="eastAsia"/>
+        </w:rPr>
+        <w:t>줄바꿈이</w:t>
+      </w:r>
+      <w:proofErr w:type="spellEnd"/>
+      <w:r>
+        <w:t xml:space="preserve"> </w:t>
+      </w:r>
+      <w:r>
+        <w:rPr>
+          <w:rFonts w:hint="eastAsia"/>
+        </w:rPr>
+        <w:t xml:space="preserve">필요하면 </w:t>
+      </w:r>
+      <w:proofErr w:type="spellStart"/>
+      <w:r>
+        <w:t>br</w:t>
+      </w:r>
+      <w:proofErr w:type="spellEnd"/>
+    </w:p>
+    <w:p>
+      <w:r>
+        <w:rPr>
+          <w:rFonts w:hint="eastAsia"/>
+        </w:rPr>
+        <w:t>&lt;</w:t>
+      </w:r>
+      <w:proofErr w:type="spellStart"/>
+      <w:r>
+        <w:rPr>
+          <w:rFonts w:hint="eastAsia"/>
+        </w:rPr>
+        <w:t>i</w:t>
+      </w:r>
+      <w:r>
+        <w:t>mg</w:t>
+      </w:r>
+      <w:proofErr w:type="spellEnd"/>
+      <w:r>
+        <w:t xml:space="preserve"> </w:t>
+      </w:r>
+      <w:proofErr w:type="spellStart"/>
+      <w:r>
+        <w:t>src</w:t>
+      </w:r>
+      <w:proofErr w:type="spellEnd"/>
+      <w:r>
+        <w:t xml:space="preserve">=”.jpg” width=100%&gt; - </w:t>
+      </w:r>
+      <w:r>
+        <w:rPr>
+          <w:rFonts w:hint="eastAsia"/>
+        </w:rPr>
+        <w:t>이미지 태그</w:t>
+      </w:r>
+    </w:p>
+    <w:p>
+      <w:r>
+        <w:rPr>
+          <w:rFonts w:hint="eastAsia"/>
+        </w:rPr>
+        <w:t>&lt;</w:t>
+      </w:r>
+      <w:r>
+        <w:t xml:space="preserve">li&gt; - </w:t>
+      </w:r>
+      <w:r>
+        <w:rPr>
+          <w:rFonts w:hint="eastAsia"/>
+        </w:rPr>
+        <w:t>리스트 태그</w:t>
+      </w:r>
+    </w:p>
+    <w:p>
+      <w:r>
+        <w:rPr>
+          <w:rFonts w:hint="eastAsia"/>
+        </w:rPr>
+        <w:t>&lt;u</w:t>
+      </w:r>
+      <w:r>
+        <w:t xml:space="preserve">l&gt; - </w:t>
+      </w:r>
+      <w:r>
+        <w:rPr>
+          <w:rFonts w:hint="eastAsia"/>
+        </w:rPr>
+        <w:t>l</w:t>
+      </w:r>
+      <w:r>
+        <w:t>i</w:t>
+      </w:r>
+      <w:r>
+        <w:rPr>
+          <w:rFonts w:hint="eastAsia"/>
+        </w:rPr>
+        <w:t>의 부모태그 l</w:t>
+      </w:r>
+      <w:r>
+        <w:t>i</w:t>
+      </w:r>
+      <w:r>
+        <w:rPr>
+          <w:rFonts w:hint="eastAsia"/>
+        </w:rPr>
+        <w:t>를 그룹화</w:t>
+      </w:r>
+      <w:r>
+        <w:rPr>
+          <w:rFonts w:hint="eastAsia"/>
+        </w:rPr>
+        <w:t xml:space="preserve"> </w:t>
+      </w:r>
+      <w:r>
+        <w:t>(unordered list)</w:t>
+      </w:r>
+    </w:p>
+    <w:p>
+      <w:r>
+        <w:rPr>
+          <w:rFonts w:hint="eastAsia"/>
+        </w:rPr>
+        <w:t>&lt;</w:t>
+      </w:r>
+      <w:proofErr w:type="spellStart"/>
+      <w:r>
+        <w:rPr>
+          <w:rFonts w:hint="eastAsia"/>
+        </w:rPr>
+        <w:t>o</w:t>
+      </w:r>
+      <w:r>
+        <w:t>l</w:t>
+      </w:r>
+      <w:proofErr w:type="spellEnd"/>
+      <w:r>
+        <w:t xml:space="preserve">&gt; - </w:t>
+      </w:r>
+      <w:r>
+        <w:rPr>
+          <w:rFonts w:hint="eastAsia"/>
+        </w:rPr>
+        <w:t>l</w:t>
+      </w:r>
+      <w:r>
+        <w:t>i</w:t>
+      </w:r>
+      <w:r>
+        <w:rPr>
+          <w:rFonts w:hint="eastAsia"/>
+        </w:rPr>
+        <w:t>의 부모태그,</w:t>
+      </w:r>
+      <w:r>
+        <w:t xml:space="preserve"> </w:t>
+      </w:r>
+      <w:r>
+        <w:rPr>
+          <w:rFonts w:hint="eastAsia"/>
+        </w:rPr>
+        <w:t xml:space="preserve">자동으로 숫자로 그룹화 </w:t>
+      </w:r>
+      <w:r>
+        <w:t>(</w:t>
+      </w:r>
+      <w:r>
+        <w:rPr>
+          <w:rFonts w:hint="eastAsia"/>
+        </w:rPr>
+        <w:t>o</w:t>
+      </w:r>
+      <w:r>
+        <w:t>rdered list)</w:t>
+      </w:r>
+    </w:p>
+    <w:p>
+      <w:r>
+        <w:t>&lt;</w:t>
+      </w:r>
+      <w:r>
+        <w:rPr>
+          <w:rFonts w:hint="eastAsia"/>
+        </w:rPr>
+        <w:t>t</w:t>
+      </w:r>
+      <w:r>
+        <w:t xml:space="preserve">itle&gt; - </w:t>
+      </w:r>
+      <w:r>
+        <w:rPr>
+          <w:rFonts w:hint="eastAsia"/>
+        </w:rPr>
+        <w:t>웹 제목</w:t>
+      </w:r>
+    </w:p>
+    <w:p>
+      <w:r>
+        <w:t>&lt;meta charset="utf-8"&gt;</w:t>
+      </w:r>
+      <w:r>
+        <w:t xml:space="preserve"> - </w:t>
+      </w:r>
+      <w:r>
+        <w:rPr>
+          <w:rFonts w:hint="eastAsia"/>
+        </w:rPr>
+        <w:t>u</w:t>
+      </w:r>
+      <w:r>
+        <w:t>tf-8</w:t>
+      </w:r>
+      <w:r>
+        <w:rPr>
+          <w:rFonts w:hint="eastAsia"/>
+        </w:rPr>
+        <w:t>로 인코딩해라</w:t>
+      </w:r>
+    </w:p>
+    <w:p>
+      <w:r>
+        <w:rPr>
+          <w:rFonts w:hint="eastAsia"/>
+        </w:rPr>
+        <w:t>&lt;b</w:t>
+      </w:r>
+      <w:r>
+        <w:t xml:space="preserve">ody&gt; - </w:t>
+      </w:r>
+      <w:r>
+        <w:rPr>
+          <w:rFonts w:hint="eastAsia"/>
+        </w:rPr>
+        <w:t>본문을 감싸는 태그</w:t>
+      </w:r>
+    </w:p>
+    <w:p>
+      <w:r>
+        <w:rPr>
+          <w:rFonts w:hint="eastAsia"/>
+        </w:rPr>
+        <w:t>&lt;</w:t>
+      </w:r>
+      <w:r>
+        <w:t xml:space="preserve">head&gt; - </w:t>
+      </w:r>
+      <w:r>
+        <w:rPr>
+          <w:rFonts w:hint="eastAsia"/>
+        </w:rPr>
+        <w:t xml:space="preserve">본문을 설명하는 것을 감싸는 태그 </w:t>
+      </w:r>
+    </w:p>
+    <w:p>
+      <w:r>
+        <w:rPr>
+          <w:rFonts w:hint="eastAsia"/>
+        </w:rPr>
+        <w:t>&lt;</w:t>
+      </w:r>
+      <w:r>
+        <w:t xml:space="preserve">html&gt; - </w:t>
+      </w:r>
+      <w:r>
+        <w:rPr>
+          <w:rFonts w:hint="eastAsia"/>
+        </w:rPr>
+        <w:t>전체를 감싸는 태그</w:t>
+      </w:r>
+    </w:p>
+    <w:p>
+      <w:r>
+        <w:t xml:space="preserve">&lt;!doctype html&gt; - </w:t>
+      </w:r>
+      <w:r>
+        <w:rPr>
+          <w:rFonts w:hint="eastAsia"/>
+        </w:rPr>
+        <w:t xml:space="preserve">이 문서는 </w:t>
+      </w:r>
+      <w:r>
+        <w:t>html</w:t>
+      </w:r>
+      <w:r>
+        <w:rPr>
+          <w:rFonts w:hint="eastAsia"/>
+        </w:rPr>
+        <w:t>로 작성됨</w:t>
+      </w:r>
+    </w:p>
+    <w:p>
+      <w:r>
+        <w:rPr>
+          <w:rFonts w:hint="eastAsia"/>
+        </w:rPr>
+        <w:t>&lt;a</w:t>
+      </w:r>
+      <w:r>
+        <w:t xml:space="preserve"> </w:t>
+      </w:r>
+      <w:proofErr w:type="spellStart"/>
+      <w:r>
+        <w:t>href</w:t>
+      </w:r>
+      <w:proofErr w:type="spellEnd"/>
+      <w:r>
+        <w:t>=”</w:t>
+      </w:r>
+      <w:r>
+        <w:rPr>
+          <w:rFonts w:hint="eastAsia"/>
+        </w:rPr>
+        <w:t>주소</w:t>
+      </w:r>
+      <w:r>
+        <w:t xml:space="preserve">” </w:t>
+      </w:r>
+      <w:r>
+        <w:rPr>
+          <w:rFonts w:hint="eastAsia"/>
+        </w:rPr>
+        <w:t>t</w:t>
+      </w:r>
+      <w:r>
+        <w:t xml:space="preserve">arget=”” title=””&gt; - </w:t>
+      </w:r>
+      <w:proofErr w:type="spellStart"/>
+      <w:r>
+        <w:rPr>
+          <w:rFonts w:hint="eastAsia"/>
+        </w:rPr>
+        <w:t>링크달기</w:t>
+      </w:r>
+      <w:proofErr w:type="spellEnd"/>
+      <w:r>
+        <w:rPr>
+          <w:rFonts w:hint="eastAsia"/>
+        </w:rPr>
+        <w:t>,</w:t>
+      </w:r>
+      <w:r>
+        <w:t xml:space="preserve"> target</w:t>
+      </w:r>
+      <w:r>
+        <w:rPr>
+          <w:rFonts w:hint="eastAsia"/>
+        </w:rPr>
+        <w:t xml:space="preserve">이 </w:t>
+      </w:r>
+      <w:r>
+        <w:t>_blank</w:t>
+      </w:r>
+      <w:r>
+        <w:rPr>
+          <w:rFonts w:hint="eastAsia"/>
+        </w:rPr>
+        <w:t>면 새 창으로 띄움,</w:t>
+      </w:r>
+      <w:r>
+        <w:t xml:space="preserve"> title</w:t>
+      </w:r>
+      <w:r>
+        <w:rPr>
+          <w:rFonts w:hint="eastAsia"/>
+        </w:rPr>
+        <w:t>은 마우스 올려놓으면 설명 나오는 내용</w:t>
+      </w:r>
+    </w:p>
+    <w:p>
+      <w:r>
+        <w:t xml:space="preserve">127.0.0.1 – </w:t>
+      </w:r>
+      <w:r>
+        <w:rPr>
+          <w:rFonts w:hint="eastAsia"/>
+        </w:rPr>
+        <w:t xml:space="preserve">자신 컴퓨터의 </w:t>
+      </w:r>
+      <w:proofErr w:type="spellStart"/>
+      <w:r>
+        <w:t>ip</w:t>
+      </w:r>
+      <w:proofErr w:type="spellEnd"/>
+      <w:r>
+        <w:t xml:space="preserve"> </w:t>
+      </w:r>
+      <w:r>
+        <w:rPr>
+          <w:rFonts w:hint="eastAsia"/>
+        </w:rPr>
+        <w:t>주소</w:t>
+      </w:r>
+    </w:p>
+    <w:p>
+      <w:r>
+        <w:rPr>
+          <w:rFonts w:hint="eastAsia"/>
+        </w:rPr>
+        <w:t>h</w:t>
+      </w:r>
+      <w:r>
+        <w:t xml:space="preserve">ttp:// - </w:t>
+      </w:r>
+      <w:r>
+        <w:rPr>
+          <w:rFonts w:hint="eastAsia"/>
+        </w:rPr>
+        <w:t>웹 브라우저와 서버가 통신하는 규약</w:t>
+      </w:r>
+    </w:p>
+    <w:p>
+      <w:r>
+        <w:rPr>
+          <w:rFonts w:hint="eastAsia"/>
+        </w:rPr>
+        <w:t>&lt;i</w:t>
+      </w:r>
+      <w:r>
+        <w:t xml:space="preserve">frame </w:t>
+      </w:r>
+      <w:proofErr w:type="spellStart"/>
+      <w:r>
+        <w:t>src</w:t>
+      </w:r>
+      <w:proofErr w:type="spellEnd"/>
+      <w:r>
+        <w:t xml:space="preserve">=””&gt; - </w:t>
+      </w:r>
+      <w:r>
+        <w:rPr>
+          <w:rFonts w:hint="eastAsia"/>
+        </w:rPr>
+        <w:t>동영상</w:t>
+      </w:r>
+    </w:p>
+    <w:p>
+      <w:r>
+        <w:rPr>
+          <w:rFonts w:hint="eastAsia"/>
+        </w:rPr>
+        <w:t>D</w:t>
+      </w:r>
+      <w:r>
+        <w:t xml:space="preserve">ISQUS – </w:t>
+      </w:r>
+      <w:r>
+        <w:rPr>
+          <w:rFonts w:hint="eastAsia"/>
+        </w:rPr>
+        <w:t>댓글 만들어주는 사이트</w:t>
+      </w:r>
+    </w:p>
+    <w:p>
+      <w:proofErr w:type="spellStart"/>
+      <w:r>
+        <w:t>Tawk</w:t>
+      </w:r>
+      <w:proofErr w:type="spellEnd"/>
+      <w:r>
+        <w:t xml:space="preserve"> – </w:t>
+      </w:r>
+      <w:r>
+        <w:rPr>
+          <w:rFonts w:hint="eastAsia"/>
+        </w:rPr>
+        <w:t>채팅 만들어주는 사이트</w:t>
+      </w:r>
+    </w:p>
     <w:p>
       <w:pPr>
         <w:rPr>
           <w:rFonts w:hint="eastAsia"/>
         </w:rPr>
       </w:pPr>
-    </w:p>
-    <w:p>
-      <w:r>
-        <w:rPr>
-          <w:rFonts w:hint="eastAsia"/>
-        </w:rPr>
-        <w:t>태그</w:t>
-      </w:r>
-    </w:p>
-    <w:p>
-      <w:r>
-        <w:rPr>
-          <w:rFonts w:hint="eastAsia"/>
-        </w:rPr>
-        <w:t>&lt;s</w:t>
-      </w:r>
-      <w:r>
-        <w:t xml:space="preserve">trong&gt; - </w:t>
-      </w:r>
-      <w:r>
-        <w:rPr>
-          <w:rFonts w:hint="eastAsia"/>
-        </w:rPr>
-        <w:t>글자를 진하게 표시</w:t>
-      </w:r>
-    </w:p>
-    <w:p>
-      <w:r>
-        <w:t xml:space="preserve">&lt;u&gt; - </w:t>
-      </w:r>
-      <w:r>
-        <w:rPr>
-          <w:rFonts w:hint="eastAsia"/>
-        </w:rPr>
-        <w:t>밑줄 표시</w:t>
-      </w:r>
-    </w:p>
-    <w:p>
-      <w:r>
-        <w:rPr>
-          <w:rFonts w:hint="eastAsia"/>
-        </w:rPr>
-        <w:t>&lt;h</w:t>
-      </w:r>
-      <w:r>
-        <w:t xml:space="preserve">1~6&gt; - </w:t>
-      </w:r>
-      <w:r>
-        <w:rPr>
-          <w:rFonts w:hint="eastAsia"/>
-        </w:rPr>
-        <w:t>제목</w:t>
-      </w:r>
-      <w:r>
-        <w:rPr>
-          <w:rFonts w:hint="eastAsia"/>
-        </w:rPr>
-        <w:t xml:space="preserve"> 태그</w:t>
-      </w:r>
-      <w:r>
-        <w:t xml:space="preserve">, </w:t>
-      </w:r>
-      <w:r>
-        <w:rPr>
-          <w:rFonts w:hint="eastAsia"/>
-        </w:rPr>
-        <w:t>올라갈수록 글자크기가 작아진다</w:t>
-      </w:r>
-    </w:p>
-    <w:p>
-      <w:r>
-        <w:t>&lt;</w:t>
-      </w:r>
-      <w:proofErr w:type="spellStart"/>
-      <w:r>
-        <w:t>br</w:t>
-      </w:r>
-      <w:proofErr w:type="spellEnd"/>
-      <w:r>
-        <w:t xml:space="preserve">&gt; - </w:t>
-      </w:r>
-      <w:proofErr w:type="spellStart"/>
-      <w:r>
-        <w:rPr>
-          <w:rFonts w:hint="eastAsia"/>
-        </w:rPr>
-        <w:t>줄바꿈</w:t>
-      </w:r>
-      <w:proofErr w:type="spellEnd"/>
-      <w:r>
-        <w:rPr>
-          <w:rFonts w:hint="eastAsia"/>
-        </w:rPr>
-        <w:t>,</w:t>
-      </w:r>
-      <w:r>
-        <w:t xml:space="preserve"> </w:t>
-      </w:r>
-      <w:r>
-        <w:rPr>
-          <w:rFonts w:hint="eastAsia"/>
-        </w:rPr>
-        <w:t xml:space="preserve">닫는 태그가 </w:t>
-      </w:r>
-      <w:proofErr w:type="spellStart"/>
-      <w:r>
-        <w:rPr>
-          <w:rFonts w:hint="eastAsia"/>
-        </w:rPr>
-        <w:t>필요없음</w:t>
-      </w:r>
-      <w:proofErr w:type="spellEnd"/>
-      <w:r>
-        <w:t>.</w:t>
-      </w:r>
-    </w:p>
-    <w:p>
-      <w:r>
-        <w:rPr>
-          <w:rFonts w:hint="eastAsia"/>
-        </w:rPr>
-        <w:t>&lt;p</w:t>
-      </w:r>
-      <w:r>
-        <w:t xml:space="preserve">&gt; - </w:t>
-      </w:r>
-      <w:r>
-        <w:rPr>
-          <w:rFonts w:hint="eastAsia"/>
-        </w:rPr>
-        <w:t>단락 태그,</w:t>
-      </w:r>
-      <w:r>
-        <w:t xml:space="preserve"> </w:t>
-      </w:r>
-      <w:r>
-        <w:rPr>
-          <w:rFonts w:hint="eastAsia"/>
-        </w:rPr>
-        <w:t xml:space="preserve">정해진 여백만큼 줄이 </w:t>
-      </w:r>
-      <w:proofErr w:type="spellStart"/>
-      <w:r>
-        <w:rPr>
-          <w:rFonts w:hint="eastAsia"/>
-        </w:rPr>
-        <w:t>바꿔짐</w:t>
-      </w:r>
-      <w:proofErr w:type="spellEnd"/>
-    </w:p>
-    <w:p>
-      <w:r>
-        <w:t xml:space="preserve">Br vs p – </w:t>
-      </w:r>
-      <w:proofErr w:type="spellStart"/>
-      <w:r>
-        <w:rPr>
-          <w:rFonts w:hint="eastAsia"/>
-        </w:rPr>
-        <w:t>b</w:t>
-      </w:r>
-      <w:r>
-        <w:t>r</w:t>
-      </w:r>
-      <w:proofErr w:type="spellEnd"/>
-      <w:r>
-        <w:rPr>
-          <w:rFonts w:hint="eastAsia"/>
-        </w:rPr>
-        <w:t xml:space="preserve">은 </w:t>
-      </w:r>
-      <w:r>
-        <w:t>1</w:t>
-      </w:r>
-      <w:r>
-        <w:rPr>
-          <w:rFonts w:hint="eastAsia"/>
-        </w:rPr>
-        <w:t xml:space="preserve">칸 </w:t>
-      </w:r>
-      <w:proofErr w:type="spellStart"/>
-      <w:r>
-        <w:rPr>
-          <w:rFonts w:hint="eastAsia"/>
-        </w:rPr>
-        <w:t>줄바꿈</w:t>
-      </w:r>
-      <w:proofErr w:type="spellEnd"/>
-      <w:r>
-        <w:rPr>
-          <w:rFonts w:hint="eastAsia"/>
-        </w:rPr>
-        <w:t>,</w:t>
-      </w:r>
-      <w:r>
-        <w:t xml:space="preserve"> p</w:t>
-      </w:r>
-      <w:r>
-        <w:rPr>
-          <w:rFonts w:hint="eastAsia"/>
-        </w:rPr>
-        <w:t xml:space="preserve">는 정해진 여백만큼 </w:t>
-      </w:r>
-      <w:proofErr w:type="spellStart"/>
-      <w:r>
-        <w:rPr>
-          <w:rFonts w:hint="eastAsia"/>
-        </w:rPr>
-        <w:t>줄바꿈</w:t>
-      </w:r>
-      <w:proofErr w:type="spellEnd"/>
-      <w:r>
-        <w:rPr>
-          <w:rFonts w:hint="eastAsia"/>
-        </w:rPr>
-        <w:t>(단락)</w:t>
-      </w:r>
-      <w:r>
-        <w:t xml:space="preserve"> </w:t>
-      </w:r>
-      <w:r>
-        <w:sym w:font="Wingdings" w:char="F0E0"/>
-      </w:r>
-      <w:r>
-        <w:t xml:space="preserve"> </w:t>
-      </w:r>
-      <w:r>
-        <w:rPr>
-          <w:rFonts w:hint="eastAsia"/>
-        </w:rPr>
-        <w:t xml:space="preserve">많은 </w:t>
-      </w:r>
-      <w:proofErr w:type="spellStart"/>
-      <w:r>
-        <w:rPr>
-          <w:rFonts w:hint="eastAsia"/>
-        </w:rPr>
-        <w:t>줄바꿈이</w:t>
-      </w:r>
-      <w:proofErr w:type="spellEnd"/>
-      <w:r>
-        <w:t xml:space="preserve"> </w:t>
-      </w:r>
-      <w:r>
-        <w:rPr>
-          <w:rFonts w:hint="eastAsia"/>
-        </w:rPr>
-        <w:t xml:space="preserve">필요하면 </w:t>
-      </w:r>
-      <w:proofErr w:type="spellStart"/>
-      <w:r>
-        <w:t>br</w:t>
-      </w:r>
-      <w:proofErr w:type="spellEnd"/>
-    </w:p>
-    <w:p>
-      <w:r>
-        <w:rPr>
-          <w:rFonts w:hint="eastAsia"/>
-        </w:rPr>
-        <w:t>&lt;</w:t>
-      </w:r>
-      <w:proofErr w:type="spellStart"/>
-      <w:r>
-        <w:rPr>
-          <w:rFonts w:hint="eastAsia"/>
-        </w:rPr>
-        <w:t>i</w:t>
-      </w:r>
-      <w:r>
-        <w:t>mg</w:t>
-      </w:r>
-      <w:proofErr w:type="spellEnd"/>
-      <w:r>
-        <w:t xml:space="preserve"> </w:t>
-      </w:r>
-      <w:proofErr w:type="spellStart"/>
-      <w:r>
-        <w:t>src</w:t>
-      </w:r>
-      <w:proofErr w:type="spellEnd"/>
-      <w:r>
-        <w:t xml:space="preserve">=”.jpg” width=100%&gt; - </w:t>
-      </w:r>
-      <w:r>
-        <w:rPr>
-          <w:rFonts w:hint="eastAsia"/>
-        </w:rPr>
-        <w:t>이미지 태그</w:t>
-      </w:r>
-    </w:p>
-    <w:p>
-      <w:r>
-        <w:rPr>
-          <w:rFonts w:hint="eastAsia"/>
-        </w:rPr>
-        <w:t>&lt;</w:t>
-      </w:r>
-      <w:r>
-        <w:t xml:space="preserve">li&gt; - </w:t>
-      </w:r>
-      <w:r>
-        <w:rPr>
-          <w:rFonts w:hint="eastAsia"/>
-        </w:rPr>
-        <w:t>리스트 태그</w:t>
-      </w:r>
-    </w:p>
-    <w:p>
-      <w:r>
-        <w:rPr>
-          <w:rFonts w:hint="eastAsia"/>
-        </w:rPr>
-        <w:t>&lt;u</w:t>
-      </w:r>
-      <w:r>
-        <w:t xml:space="preserve">l&gt; - </w:t>
-      </w:r>
-      <w:r>
-        <w:rPr>
-          <w:rFonts w:hint="eastAsia"/>
-        </w:rPr>
-        <w:t>l</w:t>
-      </w:r>
-      <w:r>
-        <w:t>i</w:t>
-      </w:r>
-      <w:r>
-        <w:rPr>
-          <w:rFonts w:hint="eastAsia"/>
-        </w:rPr>
-        <w:t>의 부모태그 l</w:t>
-      </w:r>
-      <w:r>
-        <w:t>i</w:t>
-      </w:r>
-      <w:r>
-        <w:rPr>
-          <w:rFonts w:hint="eastAsia"/>
-        </w:rPr>
-        <w:t>를 그룹화</w:t>
-      </w:r>
-      <w:r>
-        <w:rPr>
-          <w:rFonts w:hint="eastAsia"/>
-        </w:rPr>
-        <w:t xml:space="preserve"> </w:t>
-      </w:r>
-      <w:r>
-        <w:t>(unordered list)</w:t>
-      </w:r>
-    </w:p>
-    <w:p>
-      <w:pPr>
-        <w:rPr>
-          <w:rFonts w:hint="eastAsia"/>
-        </w:rPr>
-      </w:pPr>
-      <w:r>
-        <w:rPr>
-          <w:rFonts w:hint="eastAsia"/>
-        </w:rPr>
-        <w:t>&lt;</w:t>
-      </w:r>
-      <w:proofErr w:type="spellStart"/>
-      <w:r>
-        <w:rPr>
-          <w:rFonts w:hint="eastAsia"/>
-        </w:rPr>
-        <w:t>o</w:t>
-      </w:r>
-      <w:r>
-        <w:t>l</w:t>
-      </w:r>
-      <w:proofErr w:type="spellEnd"/>
-      <w:r>
-        <w:t xml:space="preserve">&gt; - </w:t>
-      </w:r>
-      <w:r>
-        <w:rPr>
-          <w:rFonts w:hint="eastAsia"/>
-        </w:rPr>
-        <w:t>l</w:t>
-      </w:r>
-      <w:r>
-        <w:t>i</w:t>
-      </w:r>
-      <w:r>
-        <w:rPr>
-          <w:rFonts w:hint="eastAsia"/>
-        </w:rPr>
-        <w:t>의 부모태그,</w:t>
-      </w:r>
-      <w:r>
-        <w:t xml:space="preserve"> </w:t>
-      </w:r>
-      <w:r>
-        <w:rPr>
-          <w:rFonts w:hint="eastAsia"/>
-        </w:rPr>
-        <w:t xml:space="preserve">자동으로 숫자로 그룹화 </w:t>
-      </w:r>
-      <w:r>
-        <w:t>(</w:t>
-      </w:r>
-      <w:r>
-        <w:rPr>
-          <w:rFonts w:hint="eastAsia"/>
-        </w:rPr>
-        <w:t>o</w:t>
-      </w:r>
-      <w:r>
-        <w:t>rdered list)</w:t>
-      </w:r>
-    </w:p>
-    <w:p>
-      <w:pPr>
-        <w:rPr>
-          <w:rFonts w:hint="eastAsia"/>
-        </w:rPr>
-      </w:pPr>
+      <w:r>
+        <w:lastRenderedPageBreak/>
+        <w:t xml:space="preserve">Google analytics – </w:t>
+      </w:r>
+      <w:r>
+        <w:rPr>
+          <w:rFonts w:hint="eastAsia"/>
+        </w:rPr>
+        <w:t>사이트 통계 알려주는 사이트</w:t>
+      </w:r>
     </w:p>
     <w:sectPr>
       <w:pgSz w:w="11906" w:h="16838"/>
